--- a/欢迎使用母猪TV.docx
+++ b/欢迎使用母猪TV.docx
@@ -77,11 +77,6 @@
     </w:p>
     <w:p/>
     <w:p>
-      <w:pPr>
-        <w:rPr>
-          <w:rFonts w:hint="eastAsia"/>
-        </w:rPr>
-      </w:pPr>
       <w:r>
         <w:rPr>
           <w:rFonts w:hint="eastAsia"/>
@@ -258,19 +253,13 @@
         <w:rPr>
           <w:rFonts w:hint="eastAsia"/>
         </w:rPr>
-        <w:t>流名称：你希望显示在母猪T</w:t>
-      </w:r>
-      <w:r>
-        <w:t>V</w:t>
-      </w:r>
-      <w:r>
-        <w:rPr>
-          <w:rFonts w:hint="eastAsia"/>
-        </w:rPr>
-        <w:t>的I</w:t>
-      </w:r>
-      <w:r>
-        <w:t>D</w:t>
+        <w:t>流名称：</w:t>
+      </w:r>
+      <w:r>
+        <w:rPr>
+          <w:rFonts w:hint="eastAsia"/>
+        </w:rPr>
+        <w:t>使用母猪TV个人信息页面显示的房间【密钥】</w:t>
       </w:r>
     </w:p>
     <w:p>
@@ -894,71 +883,72 @@
         <w:rPr>
           <w:rFonts w:hint="eastAsia"/>
         </w:rPr>
-        <w:t>这一步中，在流名称前加上</w:t>
-      </w:r>
-      <w:proofErr w:type="gramStart"/>
-      <w:r>
-        <w:t>’</w:t>
+        <w:t>这一步中，</w:t>
+      </w:r>
+      <w:r>
+        <w:rPr>
+          <w:rFonts w:hint="eastAsia"/>
+        </w:rPr>
+        <w:t>将</w:t>
       </w:r>
       <w:proofErr w:type="spellStart"/>
-      <w:proofErr w:type="gramEnd"/>
-      <w:r>
-        <w:t>dj</w:t>
+      <w:r>
+        <w:rPr>
+          <w:rFonts w:hint="eastAsia"/>
+        </w:rPr>
+        <w:t>url</w:t>
       </w:r>
       <w:proofErr w:type="spellEnd"/>
       <w:r>
-        <w:t>-‘</w:t>
-      </w:r>
-      <w:r>
-        <w:rPr>
-          <w:rFonts w:hint="eastAsia"/>
-        </w:rPr>
-        <w:t>（不含</w:t>
-      </w:r>
-      <w:r>
-        <w:t>’’</w:t>
-      </w:r>
-      <w:r>
-        <w:rPr>
-          <w:rFonts w:hint="eastAsia"/>
-        </w:rPr>
-        <w:t>）即可。</w:t>
-      </w:r>
-    </w:p>
-    <w:p>
-      <w:pPr>
-        <w:pStyle w:val="a3"/>
-        <w:ind w:left="360" w:firstLineChars="0" w:firstLine="0"/>
-        <w:rPr>
-          <w:rFonts w:hint="eastAsia"/>
-        </w:rPr>
-      </w:pPr>
-      <w:r>
-        <w:rPr>
-          <w:rFonts w:hint="eastAsia"/>
-        </w:rPr>
-        <w:t>（最好在视频选项卡中将输出分辨率调整为1</w:t>
-      </w:r>
-      <w:r>
-        <w:t>0x10</w:t>
-      </w:r>
-      <w:r>
-        <w:rPr>
-          <w:rFonts w:hint="eastAsia"/>
-        </w:rPr>
-        <w:t>（直接输入）来减少不必要的流量（O</w:t>
-      </w:r>
-      <w:r>
-        <w:t>BS</w:t>
-      </w:r>
-      <w:r>
-        <w:rPr>
-          <w:rFonts w:hint="eastAsia"/>
-        </w:rPr>
-        <w:t>不支持只输出音频））</w:t>
+        <w:rPr>
+          <w:rFonts w:hint="eastAsia"/>
+        </w:rPr>
+        <w:t>改为r</w:t>
+      </w:r>
+      <w:r>
+        <w:t xml:space="preserve">tmp://live.aigis.me/dj </w:t>
+      </w:r>
+      <w:r>
+        <w:rPr>
+          <w:rFonts w:hint="eastAsia"/>
+        </w:rPr>
+        <w:t>即可</w:t>
       </w:r>
       <w:bookmarkStart w:id="0" w:name="_GoBack"/>
       <w:bookmarkEnd w:id="0"/>
+      <w:r>
+        <w:t xml:space="preserve"> </w:t>
+      </w:r>
+    </w:p>
+    <w:p>
+      <w:pPr>
+        <w:pStyle w:val="a3"/>
+        <w:ind w:left="360" w:firstLineChars="0" w:firstLine="0"/>
+      </w:pPr>
+      <w:r>
+        <w:rPr>
+          <w:rFonts w:hint="eastAsia"/>
+        </w:rPr>
+        <w:t>（最好在视频选项卡中将输出分辨率调整为1</w:t>
+      </w:r>
+      <w:r>
+        <w:t>0x10</w:t>
+      </w:r>
+      <w:r>
+        <w:rPr>
+          <w:rFonts w:hint="eastAsia"/>
+        </w:rPr>
+        <w:t>（直接输入）来减少不必要的流量（O</w:t>
+      </w:r>
+      <w:r>
+        <w:t>BS</w:t>
+      </w:r>
+      <w:r>
+        <w:rPr>
+          <w:rFonts w:hint="eastAsia"/>
+        </w:rPr>
+        <w:t>不支持只输出音频））</w:t>
+      </w:r>
     </w:p>
     <w:sectPr>
       <w:pgSz w:w="11906" w:h="16838"/>
